--- a/Beadandó dokumentáció.docx
+++ b/Beadandó dokumentáció.docx
@@ -1,6 +1,6 @@
 
 <file path=word/document.xml><?xml version="1.0" encoding="utf-8"?>
-<w:document xmlns:wpc="http://schemas.microsoft.com/office/word/2010/wordprocessingCanvas" xmlns:cx="http://schemas.microsoft.com/office/drawing/2014/chartex" xmlns:cx1="http://schemas.microsoft.com/office/drawing/2015/9/8/chartex" xmlns:mc="http://schemas.openxmlformats.org/markup-compatibility/2006" xmlns:o="urn:schemas-microsoft-com:office:office" xmlns:r="http://schemas.openxmlformats.org/officeDocument/2006/relationships" xmlns:m="http://schemas.openxmlformats.org/officeDocument/2006/math" xmlns:v="urn:schemas-microsoft-com:vml" xmlns:wp14="http://schemas.microsoft.com/office/word/2010/wordprocessingDrawing" xmlns:wp="http://schemas.openxmlformats.org/drawingml/2006/wordprocessingDrawing" xmlns:w10="urn:schemas-microsoft-com:office:word" xmlns:w="http://schemas.openxmlformats.org/wordprocessingml/2006/main" xmlns:w14="http://schemas.microsoft.com/office/word/2010/wordml" xmlns:w15="http://schemas.microsoft.com/office/word/2012/wordml" xmlns:w16se="http://schemas.microsoft.com/office/word/2015/wordml/symex" xmlns:wpg="http://schemas.microsoft.com/office/word/2010/wordprocessingGroup" xmlns:wpi="http://schemas.microsoft.com/office/word/2010/wordprocessingInk" xmlns:wne="http://schemas.microsoft.com/office/word/2006/wordml" xmlns:wps="http://schemas.microsoft.com/office/word/2010/wordprocessingShape" mc:Ignorable="w14 w15 w16se wp14">
+<w:document xmlns:wpc="http://schemas.microsoft.com/office/word/2010/wordprocessingCanvas" xmlns:cx="http://schemas.microsoft.com/office/drawing/2014/chartex" xmlns:cx1="http://schemas.microsoft.com/office/drawing/2015/9/8/chartex" xmlns:cx2="http://schemas.microsoft.com/office/drawing/2015/10/21/chartex" xmlns:cx3="http://schemas.microsoft.com/office/drawing/2016/5/9/chartex" xmlns:cx4="http://schemas.microsoft.com/office/drawing/2016/5/10/chartex" xmlns:cx5="http://schemas.microsoft.com/office/drawing/2016/5/11/chartex" xmlns:cx6="http://schemas.microsoft.com/office/drawing/2016/5/12/chartex" xmlns:cx7="http://schemas.microsoft.com/office/drawing/2016/5/13/chartex" xmlns:cx8="http://schemas.microsoft.com/office/drawing/2016/5/14/chartex" xmlns:mc="http://schemas.openxmlformats.org/markup-compatibility/2006" xmlns:aink="http://schemas.microsoft.com/office/drawing/2016/ink" xmlns:am3d="http://schemas.microsoft.com/office/drawing/2017/model3d" xmlns:o="urn:schemas-microsoft-com:office:office" xmlns:r="http://schemas.openxmlformats.org/officeDocument/2006/relationships" xmlns:m="http://schemas.openxmlformats.org/officeDocument/2006/math" xmlns:v="urn:schemas-microsoft-com:vml" xmlns:wp14="http://schemas.microsoft.com/office/word/2010/wordprocessingDrawing" xmlns:wp="http://schemas.openxmlformats.org/drawingml/2006/wordprocessingDrawing" xmlns:w10="urn:schemas-microsoft-com:office:word" xmlns:w="http://schemas.openxmlformats.org/wordprocessingml/2006/main" xmlns:w14="http://schemas.microsoft.com/office/word/2010/wordml" xmlns:w15="http://schemas.microsoft.com/office/word/2012/wordml" xmlns:w16cex="http://schemas.microsoft.com/office/word/2018/wordml/cex" xmlns:w16cid="http://schemas.microsoft.com/office/word/2016/wordml/cid" xmlns:w16="http://schemas.microsoft.com/office/word/2018/wordml" xmlns:w16sdtdh="http://schemas.microsoft.com/office/word/2020/wordml/sdtdatahash" xmlns:w16se="http://schemas.microsoft.com/office/word/2015/wordml/symex" xmlns:wpg="http://schemas.microsoft.com/office/word/2010/wordprocessingGroup" xmlns:wpi="http://schemas.microsoft.com/office/word/2010/wordprocessingInk" xmlns:wne="http://schemas.microsoft.com/office/word/2006/wordml" xmlns:wps="http://schemas.microsoft.com/office/word/2010/wordprocessingShape" mc:Ignorable="w14 w15 w16se w16cid w16 w16cex w16sdtdh wp14">
   <w:body>
     <w:p>
       <w:pPr>
@@ -20,17 +20,23 @@
     </w:p>
     <w:p>
       <w:pPr>
-        <w:rPr>
-          <w:b/>
-          <w:bCs/>
-        </w:rPr>
-      </w:pPr>
-      <w:r>
-        <w:rPr>
-          <w:b/>
-          <w:bCs/>
-        </w:rPr>
-        <w:t>1. Bevezetés:</w:t>
+        <w:pStyle w:val="Listaszerbekezds"/>
+        <w:numPr>
+          <w:ilvl w:val="0"/>
+          <w:numId w:val="5"/>
+        </w:numPr>
+        <w:ind w:left="284" w:hanging="284"/>
+        <w:rPr>
+          <w:b/>
+          <w:bCs/>
+        </w:rPr>
+      </w:pPr>
+      <w:r>
+        <w:rPr>
+          <w:b/>
+          <w:bCs/>
+        </w:rPr>
+        <w:t>Bevezetés:</w:t>
       </w:r>
     </w:p>
     <w:p>
@@ -40,17 +46,23 @@
     </w:p>
     <w:p>
       <w:pPr>
-        <w:rPr>
-          <w:b/>
-          <w:bCs/>
-        </w:rPr>
-      </w:pPr>
-      <w:r>
-        <w:rPr>
-          <w:b/>
-          <w:bCs/>
-        </w:rPr>
-        <w:t>2. Megoldás Terve:</w:t>
+        <w:pStyle w:val="Listaszerbekezds"/>
+        <w:numPr>
+          <w:ilvl w:val="0"/>
+          <w:numId w:val="5"/>
+        </w:numPr>
+        <w:ind w:left="284" w:hanging="284"/>
+        <w:rPr>
+          <w:b/>
+          <w:bCs/>
+        </w:rPr>
+      </w:pPr>
+      <w:r>
+        <w:rPr>
+          <w:b/>
+          <w:bCs/>
+        </w:rPr>
+        <w:t>Megoldás Terve:</w:t>
       </w:r>
     </w:p>
     <w:p>
@@ -68,23 +80,7 @@
         <w:t>Felhasznált Technológiák</w:t>
       </w:r>
       <w:r>
-        <w:t xml:space="preserve">: A számológép C# nyelven, WPF (Windows </w:t>
-      </w:r>
-      <w:proofErr w:type="spellStart"/>
-      <w:r>
-        <w:t>Presentation</w:t>
-      </w:r>
-      <w:proofErr w:type="spellEnd"/>
-      <w:r>
-        <w:t xml:space="preserve"> </w:t>
-      </w:r>
-      <w:proofErr w:type="spellStart"/>
-      <w:r>
-        <w:t>Foundation</w:t>
-      </w:r>
-      <w:proofErr w:type="spellEnd"/>
-      <w:r>
-        <w:t>) keretrendszer segítségével készül.</w:t>
+        <w:t>: A számológép C# nyelven, WPF (Windows Presentation Foundation) keretrendszer segítségével készül.</w:t>
       </w:r>
     </w:p>
     <w:p>
@@ -125,17 +121,30 @@
     </w:p>
     <w:p>
       <w:pPr>
-        <w:rPr>
-          <w:b/>
-          <w:bCs/>
-        </w:rPr>
-      </w:pPr>
-      <w:r>
-        <w:rPr>
-          <w:b/>
-          <w:bCs/>
-        </w:rPr>
-        <w:t>3. UML Diagram</w:t>
+        <w:pStyle w:val="Listaszerbekezds"/>
+        <w:numPr>
+          <w:ilvl w:val="0"/>
+          <w:numId w:val="5"/>
+        </w:numPr>
+        <w:ind w:left="284" w:hanging="284"/>
+        <w:rPr>
+          <w:b/>
+          <w:bCs/>
+        </w:rPr>
+      </w:pPr>
+      <w:r>
+        <w:rPr>
+          <w:b/>
+          <w:bCs/>
+        </w:rPr>
+        <w:t>UML Diagram</w:t>
+      </w:r>
+      <w:r>
+        <w:rPr>
+          <w:b/>
+          <w:bCs/>
+        </w:rPr>
+        <w:t>ok</w:t>
       </w:r>
       <w:r>
         <w:rPr>
@@ -144,20 +153,31 @@
         </w:rPr>
         <w:t>:</w:t>
       </w:r>
-    </w:p>
-    <w:p>
-      <w:pPr>
-        <w:ind w:left="720"/>
-      </w:pPr>
       <w:r>
         <w:rPr>
           <w:noProof/>
           <w:lang w:eastAsia="hu-HU"/>
         </w:rPr>
         <w:drawing>
-          <wp:inline distT="0" distB="0" distL="0" distR="0" wp14:anchorId="3740A8AF" wp14:editId="3BE3B80F">
-            <wp:extent cx="4210638" cy="2972215"/>
+          <wp:anchor distT="0" distB="0" distL="114300" distR="114300" simplePos="0" relativeHeight="251659264" behindDoc="1" locked="0" layoutInCell="1" allowOverlap="1" wp14:anchorId="15726C51" wp14:editId="637757B0">
+            <wp:simplePos x="0" y="0"/>
+            <wp:positionH relativeFrom="column">
+              <wp:posOffset>-405765</wp:posOffset>
+            </wp:positionH>
+            <wp:positionV relativeFrom="paragraph">
+              <wp:posOffset>285750</wp:posOffset>
+            </wp:positionV>
+            <wp:extent cx="3697288" cy="2609850"/>
             <wp:effectExtent l="0" t="0" r="0" b="0"/>
+            <wp:wrapTight wrapText="bothSides">
+              <wp:wrapPolygon edited="0">
+                <wp:start x="0" y="0"/>
+                <wp:lineTo x="0" y="21442"/>
+                <wp:lineTo x="21481" y="21442"/>
+                <wp:lineTo x="21481" y="0"/>
+                <wp:lineTo x="0" y="0"/>
+              </wp:wrapPolygon>
+            </wp:wrapTight>
             <wp:docPr id="1" name="Kép 1"/>
             <wp:cNvGraphicFramePr>
               <a:graphicFrameLocks xmlns:a="http://schemas.openxmlformats.org/drawingml/2006/main" noChangeAspect="1"/>
@@ -170,7 +190,13 @@
                     <pic:cNvPicPr/>
                   </pic:nvPicPr>
                   <pic:blipFill>
-                    <a:blip r:embed="rId5"/>
+                    <a:blip r:embed="rId5">
+                      <a:extLst>
+                        <a:ext uri="{28A0092B-C50C-407E-A947-70E740481C1C}">
+                          <a14:useLocalDpi xmlns:a14="http://schemas.microsoft.com/office/drawing/2010/main" val="0"/>
+                        </a:ext>
+                      </a:extLst>
+                    </a:blip>
                     <a:stretch>
                       <a:fillRect/>
                     </a:stretch>
@@ -178,7 +204,7 @@
                   <pic:spPr>
                     <a:xfrm>
                       <a:off x="0" y="0"/>
-                      <a:ext cx="4210638" cy="2972215"/>
+                      <a:ext cx="3697288" cy="2609850"/>
                     </a:xfrm>
                     <a:prstGeom prst="rect">
                       <a:avLst/>
@@ -187,39 +213,106 @@
                 </pic:pic>
               </a:graphicData>
             </a:graphic>
-          </wp:inline>
+          </wp:anchor>
         </w:drawing>
       </w:r>
-    </w:p>
-    <w:p>
-      <w:pPr>
-        <w:rPr>
-          <w:b/>
-          <w:bCs/>
-        </w:rPr>
-      </w:pPr>
-      <w:r>
-        <w:rPr>
-          <w:b/>
-          <w:bCs/>
-        </w:rPr>
-        <w:br w:type="page"/>
-      </w:r>
-    </w:p>
-    <w:p>
-      <w:pPr>
-        <w:rPr>
-          <w:b/>
-          <w:bCs/>
-        </w:rPr>
-      </w:pPr>
-      <w:r>
-        <w:rPr>
-          <w:b/>
-          <w:bCs/>
-        </w:rPr>
-        <w:lastRenderedPageBreak/>
-        <w:t xml:space="preserve">4. Saját Fejlesztésű </w:t>
+      <w:r>
+        <w:rPr>
+          <w:b/>
+          <w:bCs/>
+          <w:noProof/>
+        </w:rPr>
+        <w:drawing>
+          <wp:anchor distT="0" distB="0" distL="114300" distR="114300" simplePos="0" relativeHeight="251658240" behindDoc="1" locked="0" layoutInCell="1" allowOverlap="1" wp14:anchorId="6CF392B5" wp14:editId="31D545FF">
+            <wp:simplePos x="0" y="0"/>
+            <wp:positionH relativeFrom="column">
+              <wp:posOffset>3291205</wp:posOffset>
+            </wp:positionH>
+            <wp:positionV relativeFrom="paragraph">
+              <wp:posOffset>351155</wp:posOffset>
+            </wp:positionV>
+            <wp:extent cx="3162300" cy="2544445"/>
+            <wp:effectExtent l="0" t="0" r="0" b="8255"/>
+            <wp:wrapTight wrapText="bothSides">
+              <wp:wrapPolygon edited="0">
+                <wp:start x="0" y="0"/>
+                <wp:lineTo x="0" y="21508"/>
+                <wp:lineTo x="21470" y="21508"/>
+                <wp:lineTo x="21470" y="0"/>
+                <wp:lineTo x="0" y="0"/>
+              </wp:wrapPolygon>
+            </wp:wrapTight>
+            <wp:docPr id="2" name="Kép 2"/>
+            <wp:cNvGraphicFramePr>
+              <a:graphicFrameLocks xmlns:a="http://schemas.openxmlformats.org/drawingml/2006/main" noChangeAspect="1"/>
+            </wp:cNvGraphicFramePr>
+            <a:graphic xmlns:a="http://schemas.openxmlformats.org/drawingml/2006/main">
+              <a:graphicData uri="http://schemas.openxmlformats.org/drawingml/2006/picture">
+                <pic:pic xmlns:pic="http://schemas.openxmlformats.org/drawingml/2006/picture">
+                  <pic:nvPicPr>
+                    <pic:cNvPr id="0" name="Picture 1"/>
+                    <pic:cNvPicPr>
+                      <a:picLocks noChangeAspect="1" noChangeArrowheads="1"/>
+                    </pic:cNvPicPr>
+                  </pic:nvPicPr>
+                  <pic:blipFill>
+                    <a:blip r:embed="rId6" cstate="print">
+                      <a:extLst>
+                        <a:ext uri="{28A0092B-C50C-407E-A947-70E740481C1C}">
+                          <a14:useLocalDpi xmlns:a14="http://schemas.microsoft.com/office/drawing/2010/main" val="0"/>
+                        </a:ext>
+                      </a:extLst>
+                    </a:blip>
+                    <a:srcRect/>
+                    <a:stretch>
+                      <a:fillRect/>
+                    </a:stretch>
+                  </pic:blipFill>
+                  <pic:spPr bwMode="auto">
+                    <a:xfrm>
+                      <a:off x="0" y="0"/>
+                      <a:ext cx="3162300" cy="2544445"/>
+                    </a:xfrm>
+                    <a:prstGeom prst="rect">
+                      <a:avLst/>
+                    </a:prstGeom>
+                    <a:noFill/>
+                    <a:ln>
+                      <a:noFill/>
+                    </a:ln>
+                  </pic:spPr>
+                </pic:pic>
+              </a:graphicData>
+            </a:graphic>
+            <wp14:sizeRelH relativeFrom="margin">
+              <wp14:pctWidth>0</wp14:pctWidth>
+            </wp14:sizeRelH>
+            <wp14:sizeRelV relativeFrom="margin">
+              <wp14:pctHeight>0</wp14:pctHeight>
+            </wp14:sizeRelV>
+          </wp:anchor>
+        </w:drawing>
+      </w:r>
+    </w:p>
+    <w:p>
+      <w:pPr>
+        <w:pStyle w:val="Listaszerbekezds"/>
+        <w:numPr>
+          <w:ilvl w:val="0"/>
+          <w:numId w:val="5"/>
+        </w:numPr>
+        <w:ind w:left="284" w:hanging="284"/>
+        <w:rPr>
+          <w:b/>
+          <w:bCs/>
+        </w:rPr>
+      </w:pPr>
+      <w:r>
+        <w:rPr>
+          <w:b/>
+          <w:bCs/>
+        </w:rPr>
+        <w:t xml:space="preserve">Saját Fejlesztésű </w:t>
       </w:r>
       <w:r>
         <w:rPr>
@@ -243,7 +336,6 @@
           <w:numId w:val="3"/>
         </w:numPr>
       </w:pPr>
-      <w:proofErr w:type="spellStart"/>
       <w:r>
         <w:rPr>
           <w:b/>
@@ -251,7 +343,6 @@
         </w:rPr>
         <w:t>EredmenyKiszamitas</w:t>
       </w:r>
-      <w:proofErr w:type="spellEnd"/>
       <w:r>
         <w:t>: Ez az osztály felelős az alapvető számítások elvégzéséért, mint az összeadás, kivonás, szorzás és osztás.</w:t>
       </w:r>
@@ -266,14 +357,12 @@
           <w:b/>
         </w:rPr>
       </w:pPr>
-      <w:proofErr w:type="spellStart"/>
       <w:r>
         <w:rPr>
           <w:b/>
         </w:rPr>
         <w:t>SzamologepTorlese</w:t>
       </w:r>
-      <w:proofErr w:type="spellEnd"/>
       <w:r>
         <w:rPr>
           <w:b/>
@@ -294,14 +383,12 @@
           <w:b/>
         </w:rPr>
       </w:pPr>
-      <w:proofErr w:type="spellStart"/>
       <w:r>
         <w:rPr>
           <w:b/>
         </w:rPr>
         <w:t>SetMuvelet</w:t>
       </w:r>
-      <w:proofErr w:type="spellEnd"/>
       <w:r>
         <w:rPr>
           <w:b/>
@@ -318,23 +405,12 @@
           <w:ilvl w:val="0"/>
           <w:numId w:val="3"/>
         </w:numPr>
-        <w:rPr>
-          <w:b/>
-        </w:rPr>
-      </w:pPr>
-      <w:proofErr w:type="spellStart"/>
-      <w:r>
-        <w:rPr>
-          <w:b/>
-        </w:rPr>
-        <w:t>SzamMellekeles</w:t>
-      </w:r>
-      <w:proofErr w:type="spellEnd"/>
-      <w:r>
-        <w:rPr>
-          <w:b/>
-        </w:rPr>
-        <w:t xml:space="preserve">: </w:t>
+      </w:pPr>
+      <w:r>
+        <w:rPr>
+          <w:b/>
+        </w:rPr>
+        <w:t xml:space="preserve">SzamMellekeles: </w:t>
       </w:r>
       <w:r>
         <w:t>A</w:t>
@@ -344,18 +420,30 @@
       </w:r>
     </w:p>
     <w:p>
-      <w:pPr>
-        <w:rPr>
-          <w:b/>
-          <w:bCs/>
-        </w:rPr>
-      </w:pPr>
-      <w:r>
-        <w:rPr>
-          <w:b/>
-          <w:bCs/>
-        </w:rPr>
-        <w:t>5. Kezelési Útmutató:</w:t>
+      <w:r>
+        <w:br w:type="page"/>
+      </w:r>
+    </w:p>
+    <w:p>
+      <w:pPr>
+        <w:pStyle w:val="Listaszerbekezds"/>
+        <w:numPr>
+          <w:ilvl w:val="0"/>
+          <w:numId w:val="5"/>
+        </w:numPr>
+        <w:ind w:left="284" w:hanging="284"/>
+        <w:rPr>
+          <w:b/>
+          <w:bCs/>
+        </w:rPr>
+      </w:pPr>
+      <w:r>
+        <w:rPr>
+          <w:b/>
+          <w:bCs/>
+        </w:rPr>
+        <w:lastRenderedPageBreak/>
+        <w:t>Kezelési Útmutató:</w:t>
       </w:r>
     </w:p>
     <w:p>
@@ -520,7 +608,6 @@
       <w:r>
         <w:t xml:space="preserve">A </w:t>
       </w:r>
-      <w:proofErr w:type="spellStart"/>
       <w:r>
         <w:rPr>
           <w:b/>
@@ -528,11 +615,9 @@
         </w:rPr>
         <w:t>Backspace</w:t>
       </w:r>
-      <w:proofErr w:type="spellEnd"/>
       <w:r>
         <w:t xml:space="preserve"> vagy a </w:t>
       </w:r>
-      <w:proofErr w:type="spellStart"/>
       <w:r>
         <w:rPr>
           <w:b/>
@@ -540,7 +625,6 @@
         </w:rPr>
         <w:t>Delete</w:t>
       </w:r>
-      <w:proofErr w:type="spellEnd"/>
       <w:r>
         <w:t xml:space="preserve"> </w:t>
       </w:r>
@@ -556,28 +640,19 @@
     </w:p>
     <w:p>
       <w:pPr>
+        <w:pStyle w:val="Listaszerbekezds"/>
         <w:numPr>
           <w:ilvl w:val="0"/>
-          <w:numId w:val="4"/>
-        </w:numPr>
-        <w:rPr>
-          <w:b/>
-        </w:rPr>
-      </w:pPr>
-      <w:r>
-        <w:rPr>
-          <w:b/>
-        </w:rPr>
-        <w:t xml:space="preserve">A program </w:t>
-      </w:r>
-      <w:proofErr w:type="spellStart"/>
-      <w:r>
-        <w:rPr>
-          <w:b/>
-        </w:rPr>
-        <w:t>limitációi</w:t>
-      </w:r>
-      <w:proofErr w:type="spellEnd"/>
+          <w:numId w:val="5"/>
+        </w:numPr>
+        <w:ind w:left="284" w:hanging="284"/>
+      </w:pPr>
+      <w:r>
+        <w:rPr>
+          <w:b/>
+        </w:rPr>
+        <w:t>A program limitációi</w:t>
+      </w:r>
     </w:p>
     <w:p>
       <w:pPr>
@@ -593,18 +668,29 @@
         <w:t>A számológép nem képes egyszerre egynél több műveletet elvégezni</w:t>
       </w:r>
       <w:r>
-        <w:t xml:space="preserve"> egysze</w:t>
-      </w:r>
-      <w:bookmarkStart w:id="0" w:name="_GoBack"/>
-      <w:bookmarkEnd w:id="0"/>
-      <w:r>
-        <w:t>rre</w:t>
+        <w:t xml:space="preserve"> egyszerre</w:t>
       </w:r>
       <w:r>
         <w:t>.</w:t>
       </w:r>
     </w:p>
-    <w:p/>
+    <w:p>
+      <w:pPr>
+        <w:numPr>
+          <w:ilvl w:val="1"/>
+          <w:numId w:val="4"/>
+        </w:numPr>
+        <w:rPr>
+          <w:b/>
+        </w:rPr>
+      </w:pPr>
+      <w:r>
+        <w:t>Nem lehetséges előjelet változtatni hozzáadás és kivonás nélkül.</w:t>
+      </w:r>
+      <w:r>
+        <w:t xml:space="preserve"> (manuálisan)</w:t>
+      </w:r>
+    </w:p>
     <w:sectPr>
       <w:pgSz w:w="11906" w:h="16838"/>
       <w:pgMar w:top="1417" w:right="1417" w:bottom="1417" w:left="1417" w:header="708" w:footer="708" w:gutter="0"/>
@@ -616,7 +702,7 @@
 </file>
 
 <file path=word/numbering.xml><?xml version="1.0" encoding="utf-8"?>
-<w:numbering xmlns:wpc="http://schemas.microsoft.com/office/word/2010/wordprocessingCanvas" xmlns:cx="http://schemas.microsoft.com/office/drawing/2014/chartex" xmlns:cx1="http://schemas.microsoft.com/office/drawing/2015/9/8/chartex" xmlns:mc="http://schemas.openxmlformats.org/markup-compatibility/2006" xmlns:o="urn:schemas-microsoft-com:office:office" xmlns:r="http://schemas.openxmlformats.org/officeDocument/2006/relationships" xmlns:m="http://schemas.openxmlformats.org/officeDocument/2006/math" xmlns:v="urn:schemas-microsoft-com:vml" xmlns:wp14="http://schemas.microsoft.com/office/word/2010/wordprocessingDrawing" xmlns:wp="http://schemas.openxmlformats.org/drawingml/2006/wordprocessingDrawing" xmlns:w10="urn:schemas-microsoft-com:office:word" xmlns:w="http://schemas.openxmlformats.org/wordprocessingml/2006/main" xmlns:w14="http://schemas.microsoft.com/office/word/2010/wordml" xmlns:w15="http://schemas.microsoft.com/office/word/2012/wordml" xmlns:w16se="http://schemas.microsoft.com/office/word/2015/wordml/symex" xmlns:wpg="http://schemas.microsoft.com/office/word/2010/wordprocessingGroup" xmlns:wpi="http://schemas.microsoft.com/office/word/2010/wordprocessingInk" xmlns:wne="http://schemas.microsoft.com/office/word/2006/wordml" xmlns:wps="http://schemas.microsoft.com/office/word/2010/wordprocessingShape" mc:Ignorable="w14 w15 w16se wp14">
+<w:numbering xmlns:wpc="http://schemas.microsoft.com/office/word/2010/wordprocessingCanvas" xmlns:cx="http://schemas.microsoft.com/office/drawing/2014/chartex" xmlns:cx1="http://schemas.microsoft.com/office/drawing/2015/9/8/chartex" xmlns:cx2="http://schemas.microsoft.com/office/drawing/2015/10/21/chartex" xmlns:cx3="http://schemas.microsoft.com/office/drawing/2016/5/9/chartex" xmlns:cx4="http://schemas.microsoft.com/office/drawing/2016/5/10/chartex" xmlns:cx5="http://schemas.microsoft.com/office/drawing/2016/5/11/chartex" xmlns:cx6="http://schemas.microsoft.com/office/drawing/2016/5/12/chartex" xmlns:cx7="http://schemas.microsoft.com/office/drawing/2016/5/13/chartex" xmlns:cx8="http://schemas.microsoft.com/office/drawing/2016/5/14/chartex" xmlns:mc="http://schemas.openxmlformats.org/markup-compatibility/2006" xmlns:aink="http://schemas.microsoft.com/office/drawing/2016/ink" xmlns:am3d="http://schemas.microsoft.com/office/drawing/2017/model3d" xmlns:o="urn:schemas-microsoft-com:office:office" xmlns:r="http://schemas.openxmlformats.org/officeDocument/2006/relationships" xmlns:m="http://schemas.openxmlformats.org/officeDocument/2006/math" xmlns:v="urn:schemas-microsoft-com:vml" xmlns:wp14="http://schemas.microsoft.com/office/word/2010/wordprocessingDrawing" xmlns:wp="http://schemas.openxmlformats.org/drawingml/2006/wordprocessingDrawing" xmlns:w10="urn:schemas-microsoft-com:office:word" xmlns:w="http://schemas.openxmlformats.org/wordprocessingml/2006/main" xmlns:w14="http://schemas.microsoft.com/office/word/2010/wordml" xmlns:w15="http://schemas.microsoft.com/office/word/2012/wordml" xmlns:w16cex="http://schemas.microsoft.com/office/word/2018/wordml/cex" xmlns:w16cid="http://schemas.microsoft.com/office/word/2016/wordml/cid" xmlns:w16="http://schemas.microsoft.com/office/word/2018/wordml" xmlns:w16sdtdh="http://schemas.microsoft.com/office/word/2020/wordml/sdtdatahash" xmlns:w16se="http://schemas.microsoft.com/office/word/2015/wordml/symex" xmlns:wpg="http://schemas.microsoft.com/office/word/2010/wordprocessingGroup" xmlns:wpi="http://schemas.microsoft.com/office/word/2010/wordprocessingInk" xmlns:wne="http://schemas.microsoft.com/office/word/2006/wordml" xmlns:wps="http://schemas.microsoft.com/office/word/2010/wordprocessingShape" mc:Ignorable="w14 w15 w16se w16cid w16 w16cex w16sdtdh wp14">
   <w:abstractNum w:abstractNumId="0" w15:restartNumberingAfterBreak="0">
     <w:nsid w:val="00FE4C94"/>
     <w:multiLevelType w:val="multilevel"/>
@@ -884,6 +970,92 @@
     </w:lvl>
   </w:abstractNum>
   <w:abstractNum w:abstractNumId="2" w15:restartNumberingAfterBreak="0">
+    <w:nsid w:val="4C800970"/>
+    <w:multiLevelType w:val="hybridMultilevel"/>
+    <w:tmpl w:val="9A86AFE6"/>
+    <w:lvl w:ilvl="0" w:tplc="040E000F">
+      <w:start w:val="1"/>
+      <w:numFmt w:val="decimal"/>
+      <w:lvlText w:val="%1."/>
+      <w:lvlJc w:val="left"/>
+      <w:pPr>
+        <w:ind w:left="720" w:hanging="360"/>
+      </w:pPr>
+    </w:lvl>
+    <w:lvl w:ilvl="1" w:tplc="040E0019" w:tentative="1">
+      <w:start w:val="1"/>
+      <w:numFmt w:val="lowerLetter"/>
+      <w:lvlText w:val="%2."/>
+      <w:lvlJc w:val="left"/>
+      <w:pPr>
+        <w:ind w:left="1440" w:hanging="360"/>
+      </w:pPr>
+    </w:lvl>
+    <w:lvl w:ilvl="2" w:tplc="040E001B" w:tentative="1">
+      <w:start w:val="1"/>
+      <w:numFmt w:val="lowerRoman"/>
+      <w:lvlText w:val="%3."/>
+      <w:lvlJc w:val="right"/>
+      <w:pPr>
+        <w:ind w:left="2160" w:hanging="180"/>
+      </w:pPr>
+    </w:lvl>
+    <w:lvl w:ilvl="3" w:tplc="040E000F" w:tentative="1">
+      <w:start w:val="1"/>
+      <w:numFmt w:val="decimal"/>
+      <w:lvlText w:val="%4."/>
+      <w:lvlJc w:val="left"/>
+      <w:pPr>
+        <w:ind w:left="2880" w:hanging="360"/>
+      </w:pPr>
+    </w:lvl>
+    <w:lvl w:ilvl="4" w:tplc="040E0019" w:tentative="1">
+      <w:start w:val="1"/>
+      <w:numFmt w:val="lowerLetter"/>
+      <w:lvlText w:val="%5."/>
+      <w:lvlJc w:val="left"/>
+      <w:pPr>
+        <w:ind w:left="3600" w:hanging="360"/>
+      </w:pPr>
+    </w:lvl>
+    <w:lvl w:ilvl="5" w:tplc="040E001B" w:tentative="1">
+      <w:start w:val="1"/>
+      <w:numFmt w:val="lowerRoman"/>
+      <w:lvlText w:val="%6."/>
+      <w:lvlJc w:val="right"/>
+      <w:pPr>
+        <w:ind w:left="4320" w:hanging="180"/>
+      </w:pPr>
+    </w:lvl>
+    <w:lvl w:ilvl="6" w:tplc="040E000F" w:tentative="1">
+      <w:start w:val="1"/>
+      <w:numFmt w:val="decimal"/>
+      <w:lvlText w:val="%7."/>
+      <w:lvlJc w:val="left"/>
+      <w:pPr>
+        <w:ind w:left="5040" w:hanging="360"/>
+      </w:pPr>
+    </w:lvl>
+    <w:lvl w:ilvl="7" w:tplc="040E0019" w:tentative="1">
+      <w:start w:val="1"/>
+      <w:numFmt w:val="lowerLetter"/>
+      <w:lvlText w:val="%8."/>
+      <w:lvlJc w:val="left"/>
+      <w:pPr>
+        <w:ind w:left="5760" w:hanging="360"/>
+      </w:pPr>
+    </w:lvl>
+    <w:lvl w:ilvl="8" w:tplc="040E001B" w:tentative="1">
+      <w:start w:val="1"/>
+      <w:numFmt w:val="lowerRoman"/>
+      <w:lvlText w:val="%9."/>
+      <w:lvlJc w:val="right"/>
+      <w:pPr>
+        <w:ind w:left="6480" w:hanging="180"/>
+      </w:pPr>
+    </w:lvl>
+  </w:abstractNum>
+  <w:abstractNum w:abstractNumId="3" w15:restartNumberingAfterBreak="0">
     <w:nsid w:val="57E94E78"/>
     <w:multiLevelType w:val="multilevel"/>
     <w:tmpl w:val="483CBE02"/>
@@ -1032,7 +1204,7 @@
       </w:rPr>
     </w:lvl>
   </w:abstractNum>
-  <w:abstractNum w:abstractNumId="3" w15:restartNumberingAfterBreak="0">
+  <w:abstractNum w:abstractNumId="4" w15:restartNumberingAfterBreak="0">
     <w:nsid w:val="6C8C73C7"/>
     <w:multiLevelType w:val="multilevel"/>
     <w:tmpl w:val="D8EED208"/>
@@ -1185,19 +1357,22 @@
     <w:abstractNumId w:val="0"/>
   </w:num>
   <w:num w:numId="2">
-    <w:abstractNumId w:val="2"/>
+    <w:abstractNumId w:val="3"/>
   </w:num>
   <w:num w:numId="3">
-    <w:abstractNumId w:val="3"/>
+    <w:abstractNumId w:val="4"/>
   </w:num>
   <w:num w:numId="4">
     <w:abstractNumId w:val="1"/>
+  </w:num>
+  <w:num w:numId="5">
+    <w:abstractNumId w:val="2"/>
   </w:num>
 </w:numbering>
 </file>
 
 <file path=word/styles.xml><?xml version="1.0" encoding="utf-8"?>
-<w:styles xmlns:mc="http://schemas.openxmlformats.org/markup-compatibility/2006" xmlns:r="http://schemas.openxmlformats.org/officeDocument/2006/relationships" xmlns:w="http://schemas.openxmlformats.org/wordprocessingml/2006/main" xmlns:w14="http://schemas.microsoft.com/office/word/2010/wordml" xmlns:w15="http://schemas.microsoft.com/office/word/2012/wordml" xmlns:w16se="http://schemas.microsoft.com/office/word/2015/wordml/symex" mc:Ignorable="w14 w15 w16se">
+<w:styles xmlns:mc="http://schemas.openxmlformats.org/markup-compatibility/2006" xmlns:r="http://schemas.openxmlformats.org/officeDocument/2006/relationships" xmlns:w="http://schemas.openxmlformats.org/wordprocessingml/2006/main" xmlns:w14="http://schemas.microsoft.com/office/word/2010/wordml" xmlns:w15="http://schemas.microsoft.com/office/word/2012/wordml" xmlns:w16cex="http://schemas.microsoft.com/office/word/2018/wordml/cex" xmlns:w16cid="http://schemas.microsoft.com/office/word/2016/wordml/cid" xmlns:w16="http://schemas.microsoft.com/office/word/2018/wordml" xmlns:w16sdtdh="http://schemas.microsoft.com/office/word/2020/wordml/sdtdatahash" xmlns:w16se="http://schemas.microsoft.com/office/word/2015/wordml/symex" mc:Ignorable="w14 w15 w16se w16cid w16 w16cex w16sdtdh">
   <w:docDefaults>
     <w:rPrDefault>
       <w:rPr>
@@ -1213,7 +1388,7 @@
       </w:pPr>
     </w:pPrDefault>
   </w:docDefaults>
-  <w:latentStyles w:defLockedState="0" w:defUIPriority="99" w:defSemiHidden="0" w:defUnhideWhenUsed="0" w:defQFormat="0" w:count="371">
+  <w:latentStyles w:defLockedState="0" w:defUIPriority="99" w:defSemiHidden="0" w:defUnhideWhenUsed="0" w:defQFormat="0" w:count="376">
     <w:lsdException w:name="Normal" w:uiPriority="0" w:qFormat="1"/>
     <w:lsdException w:name="heading 1" w:uiPriority="9" w:qFormat="1"/>
     <w:lsdException w:name="heading 2" w:semiHidden="1" w:uiPriority="9" w:unhideWhenUsed="1" w:qFormat="1"/>
@@ -1319,7 +1494,6 @@
     <w:lsdException w:name="HTML Sample" w:semiHidden="1" w:unhideWhenUsed="1"/>
     <w:lsdException w:name="HTML Typewriter" w:semiHidden="1" w:unhideWhenUsed="1"/>
     <w:lsdException w:name="HTML Variable" w:semiHidden="1" w:unhideWhenUsed="1"/>
-    <w:lsdException w:name="Normal Table" w:semiHidden="1" w:unhideWhenUsed="1"/>
     <w:lsdException w:name="annotation subject" w:semiHidden="1" w:unhideWhenUsed="1"/>
     <w:lsdException w:name="No List" w:semiHidden="1" w:unhideWhenUsed="1"/>
     <w:lsdException w:name="Outline List 1" w:semiHidden="1" w:unhideWhenUsed="1"/>
@@ -1362,11 +1536,8 @@
     <w:lsdException w:name="Table Contemporary" w:semiHidden="1" w:unhideWhenUsed="1"/>
     <w:lsdException w:name="Table Elegant" w:semiHidden="1" w:unhideWhenUsed="1"/>
     <w:lsdException w:name="Table Professional" w:semiHidden="1" w:unhideWhenUsed="1"/>
-    <w:lsdException w:name="Table Subtle 1" w:semiHidden="1" w:unhideWhenUsed="1"/>
     <w:lsdException w:name="Table Subtle 2" w:semiHidden="1" w:unhideWhenUsed="1"/>
     <w:lsdException w:name="Table Web 1" w:semiHidden="1" w:unhideWhenUsed="1"/>
-    <w:lsdException w:name="Table Web 2" w:semiHidden="1" w:unhideWhenUsed="1"/>
-    <w:lsdException w:name="Table Web 3" w:semiHidden="1" w:unhideWhenUsed="1"/>
     <w:lsdException w:name="Balloon Text" w:semiHidden="1" w:unhideWhenUsed="1"/>
     <w:lsdException w:name="Table Grid" w:uiPriority="39"/>
     <w:lsdException w:name="Table Theme" w:semiHidden="1" w:unhideWhenUsed="1"/>
@@ -1585,6 +1756,11 @@
     <w:lsdException w:name="List Table 5 Dark Accent 6" w:uiPriority="50"/>
     <w:lsdException w:name="List Table 6 Colorful Accent 6" w:uiPriority="51"/>
     <w:lsdException w:name="List Table 7 Colorful Accent 6" w:uiPriority="52"/>
+    <w:lsdException w:name="Mention" w:semiHidden="1" w:unhideWhenUsed="1"/>
+    <w:lsdException w:name="Smart Hyperlink" w:semiHidden="1" w:unhideWhenUsed="1"/>
+    <w:lsdException w:name="Hashtag" w:semiHidden="1" w:unhideWhenUsed="1"/>
+    <w:lsdException w:name="Unresolved Mention" w:semiHidden="1" w:unhideWhenUsed="1"/>
+    <w:lsdException w:name="Smart Link" w:semiHidden="1" w:unhideWhenUsed="1"/>
   </w:latentStyles>
   <w:style w:type="paragraph" w:default="1" w:styleId="Norml">
     <w:name w:val="Normal"/>
